--- a/homework3.docx
+++ b/homework3.docx
@@ -2,6 +2,25 @@
 <file path=word/document.xml><?xml version="1.0" encoding="utf-8"?>
 <w:document xmlns:wpc="http://schemas.microsoft.com/office/word/2010/wordprocessingCanvas" xmlns:cx="http://schemas.microsoft.com/office/drawing/2014/chartex" xmlns:cx1="http://schemas.microsoft.com/office/drawing/2015/9/8/chartex" xmlns:cx2="http://schemas.microsoft.com/office/drawing/2015/10/21/chartex" xmlns:cx3="http://schemas.microsoft.com/office/drawing/2016/5/9/chartex" xmlns:cx4="http://schemas.microsoft.com/office/drawing/2016/5/10/chartex" xmlns:cx5="http://schemas.microsoft.com/office/drawing/2016/5/11/chartex" xmlns:cx6="http://schemas.microsoft.com/office/drawing/2016/5/12/chartex" xmlns:cx7="http://schemas.microsoft.com/office/drawing/2016/5/13/chartex" xmlns:cx8="http://schemas.microsoft.com/office/drawing/2016/5/14/chartex" xmlns:mc="http://schemas.openxmlformats.org/markup-compatibility/2006" xmlns:aink="http://schemas.microsoft.com/office/drawing/2016/ink" xmlns:am3d="http://schemas.microsoft.com/office/drawing/2017/model3d" xmlns:o="urn:schemas-microsoft-com:office:office" xmlns:oel="http://schemas.microsoft.com/office/2019/extlst" xmlns:r="http://schemas.openxmlformats.org/officeDocument/2006/relationships" xmlns:m="http://schemas.openxmlformats.org/officeDocument/2006/math" xmlns:v="urn:schemas-microsoft-com:vml" xmlns:wp14="http://schemas.microsoft.com/office/word/2010/wordprocessingDrawing" xmlns:wp="http://schemas.openxmlformats.org/drawingml/2006/wordprocessingDrawing" xmlns:w10="urn:schemas-microsoft-com:office:word" xmlns:w="http://schemas.openxmlformats.org/wordprocessingml/2006/main" xmlns:w14="http://schemas.microsoft.com/office/word/2010/wordml" xmlns:w15="http://schemas.microsoft.com/office/word/2012/wordml" xmlns:w16cex="http://schemas.microsoft.com/office/word/2018/wordml/cex" xmlns:w16cid="http://schemas.microsoft.com/office/word/2016/wordml/cid" xmlns:w16="http://schemas.microsoft.com/office/word/2018/wordml" xmlns:w16sdtdh="http://schemas.microsoft.com/office/word/2020/wordml/sdtdatahash" xmlns:w16se="http://schemas.microsoft.com/office/word/2015/wordml/symex" xmlns:wpg="http://schemas.microsoft.com/office/word/2010/wordprocessingGroup" xmlns:wpi="http://schemas.microsoft.com/office/word/2010/wordprocessingInk" xmlns:wne="http://schemas.microsoft.com/office/word/2006/wordml" xmlns:wps="http://schemas.microsoft.com/office/word/2010/wordprocessingShape" mc:Ignorable="w14 w15 w16se w16cid w16 w16cex w16sdtdh wp14">
   <w:body>
+    <w:p>
+      <w:pPr>
+        <w:ind w:left="785" w:hanging="360"/>
+      </w:pPr>
+      <w:r>
+        <w:rPr>
+          <w:lang w:val="ka-GE"/>
+        </w:rPr>
+        <w:t xml:space="preserve">დავალება - </w:t>
+      </w:r>
+      <w:r>
+        <w:t>html/git – 17.05.2022</w:t>
+      </w:r>
+    </w:p>
+    <w:p>
+      <w:pPr>
+        <w:ind w:left="785" w:hanging="360"/>
+      </w:pPr>
+    </w:p>
     <w:p>
       <w:pPr>
         <w:pStyle w:val="ListParagraph"/>
@@ -13,29 +32,15 @@
           <w:lang w:val="ka-GE"/>
         </w:rPr>
       </w:pPr>
-      <w:r>
-        <w:fldChar w:fldCharType="begin"/>
-      </w:r>
-      <w:r>
-        <w:instrText xml:space="preserve"> HYPERLINK "https://www.google.com/" </w:instrText>
-      </w:r>
-      <w:r>
-        <w:fldChar w:fldCharType="separate"/>
-      </w:r>
-      <w:r>
-        <w:rPr>
-          <w:rStyle w:val="Hyperlink"/>
-          <w:lang w:val="ka-GE"/>
-        </w:rPr>
-        <w:t>https://www.google.com/</w:t>
-      </w:r>
-      <w:r>
-        <w:rPr>
-          <w:rStyle w:val="Hyperlink"/>
-          <w:lang w:val="ka-GE"/>
-        </w:rPr>
-        <w:fldChar w:fldCharType="end"/>
-      </w:r>
+      <w:hyperlink r:id="rId5" w:history="1">
+        <w:r>
+          <w:rPr>
+            <w:rStyle w:val="Hyperlink"/>
+            <w:lang w:val="ka-GE"/>
+          </w:rPr>
+          <w:t>https://www.google.com/</w:t>
+        </w:r>
+      </w:hyperlink>
       <w:r>
         <w:t xml:space="preserve"> </w:t>
       </w:r>
@@ -73,24 +78,11 @@
       </w:r>
       <w:proofErr w:type="gramStart"/>
       <w:r>
-        <w:t>=”</w:t>
-      </w:r>
-      <w:proofErr w:type="spellStart"/>
-      <w:r>
-        <w:t>gLFyf</w:t>
-      </w:r>
-      <w:proofErr w:type="spellEnd"/>
+        <w:t>=”gLFyf</w:t>
+      </w:r>
       <w:proofErr w:type="gramEnd"/>
       <w:r>
-        <w:t xml:space="preserve"> </w:t>
-      </w:r>
-      <w:proofErr w:type="spellStart"/>
-      <w:r>
-        <w:t>gsfi</w:t>
-      </w:r>
-      <w:proofErr w:type="spellEnd"/>
-      <w:r>
-        <w:t>”….</w:t>
+        <w:t xml:space="preserve"> gsfi”….</w:t>
       </w:r>
     </w:p>
     <w:p>
@@ -103,49 +95,6 @@
             <wp:extent cx="2498756" cy="1848439"/>
             <wp:effectExtent l="0" t="0" r="0" b="0"/>
             <wp:docPr id="1" name="Picture 1"/>
-            <wp:cNvGraphicFramePr>
-              <a:graphicFrameLocks xmlns:a="http://schemas.openxmlformats.org/drawingml/2006/main" noChangeAspect="1"/>
-            </wp:cNvGraphicFramePr>
-            <a:graphic xmlns:a="http://schemas.openxmlformats.org/drawingml/2006/main">
-              <a:graphicData uri="http://schemas.openxmlformats.org/drawingml/2006/picture">
-                <pic:pic xmlns:pic="http://schemas.openxmlformats.org/drawingml/2006/picture">
-                  <pic:nvPicPr>
-                    <pic:cNvPr id="1" name=""/>
-                    <pic:cNvPicPr/>
-                  </pic:nvPicPr>
-                  <pic:blipFill>
-                    <a:blip r:embed="rId5"/>
-                    <a:stretch>
-                      <a:fillRect/>
-                    </a:stretch>
-                  </pic:blipFill>
-                  <pic:spPr>
-                    <a:xfrm>
-                      <a:off x="0" y="0"/>
-                      <a:ext cx="2512258" cy="1858427"/>
-                    </a:xfrm>
-                    <a:prstGeom prst="rect">
-                      <a:avLst/>
-                    </a:prstGeom>
-                  </pic:spPr>
-                </pic:pic>
-              </a:graphicData>
-            </a:graphic>
-          </wp:inline>
-        </w:drawing>
-      </w:r>
-      <w:r>
-        <w:br/>
-      </w:r>
-      <w:r>
-        <w:rPr>
-          <w:noProof/>
-        </w:rPr>
-        <w:drawing>
-          <wp:inline distT="0" distB="0" distL="0" distR="0" wp14:anchorId="7636204D" wp14:editId="158224DC">
-            <wp:extent cx="2521666" cy="1178664"/>
-            <wp:effectExtent l="0" t="0" r="0" b="2540"/>
-            <wp:docPr id="3" name="Picture 3"/>
             <wp:cNvGraphicFramePr>
               <a:graphicFrameLocks xmlns:a="http://schemas.openxmlformats.org/drawingml/2006/main" noChangeAspect="1"/>
             </wp:cNvGraphicFramePr>
@@ -165,6 +114,49 @@
                   <pic:spPr>
                     <a:xfrm>
                       <a:off x="0" y="0"/>
+                      <a:ext cx="2512258" cy="1858427"/>
+                    </a:xfrm>
+                    <a:prstGeom prst="rect">
+                      <a:avLst/>
+                    </a:prstGeom>
+                  </pic:spPr>
+                </pic:pic>
+              </a:graphicData>
+            </a:graphic>
+          </wp:inline>
+        </w:drawing>
+      </w:r>
+      <w:r>
+        <w:br/>
+      </w:r>
+      <w:r>
+        <w:rPr>
+          <w:noProof/>
+        </w:rPr>
+        <w:drawing>
+          <wp:inline distT="0" distB="0" distL="0" distR="0" wp14:anchorId="7636204D" wp14:editId="158224DC">
+            <wp:extent cx="2521666" cy="1178664"/>
+            <wp:effectExtent l="0" t="0" r="0" b="2540"/>
+            <wp:docPr id="3" name="Picture 3"/>
+            <wp:cNvGraphicFramePr>
+              <a:graphicFrameLocks xmlns:a="http://schemas.openxmlformats.org/drawingml/2006/main" noChangeAspect="1"/>
+            </wp:cNvGraphicFramePr>
+            <a:graphic xmlns:a="http://schemas.openxmlformats.org/drawingml/2006/main">
+              <a:graphicData uri="http://schemas.openxmlformats.org/drawingml/2006/picture">
+                <pic:pic xmlns:pic="http://schemas.openxmlformats.org/drawingml/2006/picture">
+                  <pic:nvPicPr>
+                    <pic:cNvPr id="1" name=""/>
+                    <pic:cNvPicPr/>
+                  </pic:nvPicPr>
+                  <pic:blipFill>
+                    <a:blip r:embed="rId7"/>
+                    <a:stretch>
+                      <a:fillRect/>
+                    </a:stretch>
+                  </pic:blipFill>
+                  <pic:spPr>
+                    <a:xfrm>
+                      <a:off x="0" y="0"/>
                       <a:ext cx="2560254" cy="1196701"/>
                     </a:xfrm>
                     <a:prstGeom prst="rect">
@@ -186,7 +178,7 @@
           <w:numId w:val="1"/>
         </w:numPr>
       </w:pPr>
-      <w:hyperlink r:id="rId7" w:history="1">
+      <w:hyperlink r:id="rId8" w:history="1">
         <w:r>
           <w:rPr>
             <w:rStyle w:val="Hyperlink"/>
@@ -242,48 +234,6 @@
             <wp:extent cx="2381061" cy="1291267"/>
             <wp:effectExtent l="0" t="0" r="635" b="4445"/>
             <wp:docPr id="4" name="Picture 4"/>
-            <wp:cNvGraphicFramePr>
-              <a:graphicFrameLocks xmlns:a="http://schemas.openxmlformats.org/drawingml/2006/main" noChangeAspect="1"/>
-            </wp:cNvGraphicFramePr>
-            <a:graphic xmlns:a="http://schemas.openxmlformats.org/drawingml/2006/main">
-              <a:graphicData uri="http://schemas.openxmlformats.org/drawingml/2006/picture">
-                <pic:pic xmlns:pic="http://schemas.openxmlformats.org/drawingml/2006/picture">
-                  <pic:nvPicPr>
-                    <pic:cNvPr id="1" name=""/>
-                    <pic:cNvPicPr/>
-                  </pic:nvPicPr>
-                  <pic:blipFill>
-                    <a:blip r:embed="rId8"/>
-                    <a:stretch>
-                      <a:fillRect/>
-                    </a:stretch>
-                  </pic:blipFill>
-                  <pic:spPr>
-                    <a:xfrm>
-                      <a:off x="0" y="0"/>
-                      <a:ext cx="2406840" cy="1305247"/>
-                    </a:xfrm>
-                    <a:prstGeom prst="rect">
-                      <a:avLst/>
-                    </a:prstGeom>
-                  </pic:spPr>
-                </pic:pic>
-              </a:graphicData>
-            </a:graphic>
-          </wp:inline>
-        </w:drawing>
-      </w:r>
-    </w:p>
-    <w:p>
-      <w:r>
-        <w:rPr>
-          <w:noProof/>
-        </w:rPr>
-        <w:drawing>
-          <wp:inline distT="0" distB="0" distL="0" distR="0" wp14:anchorId="6797F815" wp14:editId="4C151D3D">
-            <wp:extent cx="2661536" cy="1433704"/>
-            <wp:effectExtent l="0" t="0" r="5715" b="0"/>
-            <wp:docPr id="5" name="Picture 5"/>
             <wp:cNvGraphicFramePr>
               <a:graphicFrameLocks xmlns:a="http://schemas.openxmlformats.org/drawingml/2006/main" noChangeAspect="1"/>
             </wp:cNvGraphicFramePr>
@@ -303,7 +253,7 @@
                   <pic:spPr>
                     <a:xfrm>
                       <a:off x="0" y="0"/>
-                      <a:ext cx="2691446" cy="1449816"/>
+                      <a:ext cx="2406840" cy="1305247"/>
                     </a:xfrm>
                     <a:prstGeom prst="rect">
                       <a:avLst/>
@@ -317,34 +267,15 @@
       </w:r>
     </w:p>
     <w:p>
-      <w:pPr>
-        <w:rPr>
-          <w:lang w:val="ka-GE"/>
-        </w:rPr>
-      </w:pPr>
-      <w:r>
-        <w:rPr>
-          <w:lang w:val="ka-GE"/>
-        </w:rPr>
-        <w:t xml:space="preserve">თუ გვინდა,  რომ ღილაკზე დამატებითი მონაცემები გამოვიტანოთ, ვნახოთ რა ზომისაა, ფერი და როლები ამ დროს ვაჭერთ სურათზე მითითებულ ღილაკს: </w:t>
-      </w:r>
-    </w:p>
-    <w:p>
-      <w:pPr>
-        <w:rPr>
-          <w:lang w:val="ka-GE"/>
-        </w:rPr>
-      </w:pPr>
       <w:r>
         <w:rPr>
           <w:noProof/>
         </w:rPr>
-        <w:lastRenderedPageBreak/>
         <w:drawing>
-          <wp:inline distT="0" distB="0" distL="0" distR="0" wp14:anchorId="610F7E4E" wp14:editId="2A6D6BAD">
-            <wp:extent cx="2186178" cy="1045675"/>
-            <wp:effectExtent l="0" t="0" r="5080" b="2540"/>
-            <wp:docPr id="2" name="Picture 2"/>
+          <wp:inline distT="0" distB="0" distL="0" distR="0" wp14:anchorId="6797F815" wp14:editId="4C151D3D">
+            <wp:extent cx="2661536" cy="1433704"/>
+            <wp:effectExtent l="0" t="0" r="5715" b="0"/>
+            <wp:docPr id="5" name="Picture 5"/>
             <wp:cNvGraphicFramePr>
               <a:graphicFrameLocks xmlns:a="http://schemas.openxmlformats.org/drawingml/2006/main" noChangeAspect="1"/>
             </wp:cNvGraphicFramePr>
@@ -364,6 +295,67 @@
                   <pic:spPr>
                     <a:xfrm>
                       <a:off x="0" y="0"/>
+                      <a:ext cx="2691446" cy="1449816"/>
+                    </a:xfrm>
+                    <a:prstGeom prst="rect">
+                      <a:avLst/>
+                    </a:prstGeom>
+                  </pic:spPr>
+                </pic:pic>
+              </a:graphicData>
+            </a:graphic>
+          </wp:inline>
+        </w:drawing>
+      </w:r>
+    </w:p>
+    <w:p>
+      <w:pPr>
+        <w:rPr>
+          <w:lang w:val="ka-GE"/>
+        </w:rPr>
+      </w:pPr>
+      <w:r>
+        <w:rPr>
+          <w:lang w:val="ka-GE"/>
+        </w:rPr>
+        <w:lastRenderedPageBreak/>
+        <w:t xml:space="preserve">თუ გვინდა,  რომ ღილაკზე დამატებითი მონაცემები გამოვიტანოთ, ვნახოთ რა ზომისაა, ფერი და როლები ამ დროს ვაჭერთ სურათზე მითითებულ ღილაკს: </w:t>
+      </w:r>
+    </w:p>
+    <w:p>
+      <w:pPr>
+        <w:rPr>
+          <w:lang w:val="ka-GE"/>
+        </w:rPr>
+      </w:pPr>
+      <w:r>
+        <w:rPr>
+          <w:noProof/>
+        </w:rPr>
+        <w:drawing>
+          <wp:inline distT="0" distB="0" distL="0" distR="0" wp14:anchorId="610F7E4E" wp14:editId="2A6D6BAD">
+            <wp:extent cx="2186178" cy="1045675"/>
+            <wp:effectExtent l="0" t="0" r="5080" b="2540"/>
+            <wp:docPr id="2" name="Picture 2"/>
+            <wp:cNvGraphicFramePr>
+              <a:graphicFrameLocks xmlns:a="http://schemas.openxmlformats.org/drawingml/2006/main" noChangeAspect="1"/>
+            </wp:cNvGraphicFramePr>
+            <a:graphic xmlns:a="http://schemas.openxmlformats.org/drawingml/2006/main">
+              <a:graphicData uri="http://schemas.openxmlformats.org/drawingml/2006/picture">
+                <pic:pic xmlns:pic="http://schemas.openxmlformats.org/drawingml/2006/picture">
+                  <pic:nvPicPr>
+                    <pic:cNvPr id="1" name=""/>
+                    <pic:cNvPicPr/>
+                  </pic:nvPicPr>
+                  <pic:blipFill>
+                    <a:blip r:embed="rId11"/>
+                    <a:stretch>
+                      <a:fillRect/>
+                    </a:stretch>
+                  </pic:blipFill>
+                  <pic:spPr>
+                    <a:xfrm>
+                      <a:off x="0" y="0"/>
                       <a:ext cx="2197105" cy="1050901"/>
                     </a:xfrm>
                     <a:prstGeom prst="rect">
@@ -388,7 +380,7 @@
           <w:lang w:val="ka-GE"/>
         </w:rPr>
       </w:pPr>
-      <w:hyperlink r:id="rId11" w:history="1">
+      <w:hyperlink r:id="rId12" w:history="1">
         <w:r>
           <w:rPr>
             <w:rStyle w:val="Hyperlink"/>
@@ -415,13 +407,8 @@
         </w:rPr>
         <w:t xml:space="preserve"> ლინკისთვის დააკოპირეთ </w:t>
       </w:r>
-      <w:proofErr w:type="spellStart"/>
-      <w:r>
-        <w:t>xpath</w:t>
-      </w:r>
-      <w:proofErr w:type="spellEnd"/>
-      <w:r>
-        <w:t>:</w:t>
+      <w:r>
+        <w:t>xpath:</w:t>
       </w:r>
     </w:p>
     <w:p>
@@ -460,13 +447,8 @@
         <w:t xml:space="preserve"> &gt; ამ ველის ჩამონათვალში კი </w:t>
       </w:r>
       <w:r>
-        <w:t xml:space="preserve">copy </w:t>
-      </w:r>
-      <w:proofErr w:type="spellStart"/>
-      <w:r>
-        <w:t>Xpath</w:t>
-      </w:r>
-      <w:proofErr w:type="spellEnd"/>
+        <w:t>copy Xpath</w:t>
+      </w:r>
       <w:r>
         <w:rPr>
           <w:lang w:val="ka-GE"/>
@@ -546,7 +528,7 @@
                     <pic:cNvPicPr/>
                   </pic:nvPicPr>
                   <pic:blipFill>
-                    <a:blip r:embed="rId12"/>
+                    <a:blip r:embed="rId13"/>
                     <a:stretch>
                       <a:fillRect/>
                     </a:stretch>
@@ -1127,6 +1109,18 @@
       <w:u w:val="single"/>
     </w:rPr>
   </w:style>
+  <w:style w:type="character" w:styleId="UnresolvedMention">
+    <w:name w:val="Unresolved Mention"/>
+    <w:basedOn w:val="DefaultParagraphFont"/>
+    <w:uiPriority w:val="99"/>
+    <w:semiHidden/>
+    <w:unhideWhenUsed/>
+    <w:rsid w:val="00470F5F"/>
+    <w:rPr>
+      <w:color w:val="605E5C"/>
+      <w:shd w:val="clear" w:color="auto" w:fill="E1DFDD"/>
+    </w:rPr>
+  </w:style>
 </w:styles>
 </file>
 
